--- a/2/2.docx
+++ b/2/2.docx
@@ -6,8 +6,8 @@
       <w:r>
         <w:drawing>
           <wp:inline distT="0" distB="0" distL="114300" distR="114300">
-            <wp:extent cx="5274310" cy="2819400"/>
-            <wp:effectExtent l="0" t="0" r="8890" b="0"/>
+            <wp:extent cx="5266690" cy="2816225"/>
+            <wp:effectExtent l="0" t="0" r="3810" b="3175"/>
             <wp:docPr id="1" name="图片 1"/>
             <wp:cNvGraphicFramePr>
               <a:graphicFrameLocks xmlns:a="http://schemas.openxmlformats.org/drawingml/2006/main" noChangeAspect="1"/>
@@ -30,7 +30,7 @@
                   <pic:spPr>
                     <a:xfrm>
                       <a:off x="0" y="0"/>
-                      <a:ext cx="5274310" cy="2819400"/>
+                      <a:ext cx="5266690" cy="2816225"/>
                     </a:xfrm>
                     <a:prstGeom prst="rect">
                       <a:avLst/>
@@ -173,7 +173,7 @@
     <w:lsdException w:unhideWhenUsed="0" w:uiPriority="0" w:semiHidden="0" w:name="HTML Sample"/>
     <w:lsdException w:unhideWhenUsed="0" w:uiPriority="0" w:semiHidden="0" w:name="HTML Typewriter"/>
     <w:lsdException w:unhideWhenUsed="0" w:uiPriority="0" w:semiHidden="0" w:name="HTML Variable"/>
-    <w:lsdException w:unhideWhenUsed="0" w:uiPriority="0" w:name="Normal Table"/>
+    <w:lsdException w:qFormat="1" w:unhideWhenUsed="0" w:uiPriority="0" w:name="Normal Table"/>
     <w:lsdException w:unhideWhenUsed="0" w:uiPriority="0" w:semiHidden="0" w:name="annotation subject"/>
     <w:lsdException w:unhideWhenUsed="0" w:uiPriority="0" w:semiHidden="0" w:name="Table Simple 1"/>
     <w:lsdException w:unhideWhenUsed="0" w:uiPriority="0" w:semiHidden="0" w:name="Table Simple 2"/>
@@ -345,6 +345,7 @@
   <w:style w:type="table" w:default="1" w:styleId="2">
     <w:name w:val="Normal Table"/>
     <w:semiHidden/>
+    <w:qFormat/>
     <w:uiPriority w:val="0"/>
     <w:tblPr>
       <w:tblCellMar>
